--- a/MODULE1/ss3_pseudo_flowchart/bai_tap/tim-gia-tri-lon-nhat-trong-3-so/TimGiaTriLonNhatTrong3So.docx
+++ b/MODULE1/ss3_pseudo_flowchart/bai_tap/tim-gia-tri-lon-nhat-trong-3-so/TimGiaTriLonNhatTrong3So.docx
@@ -39,52 +39,83 @@
     </w:p>
     <w:p>
       <w:r>
-        <w:t>Begin</w:t>
-      </w:r>
-    </w:p>
-    <w:p>
-      <w:r>
-        <w:t>Input A</w:t>
-      </w:r>
-    </w:p>
-    <w:p>
-      <w:r>
-        <w:t>Input B</w:t>
-      </w:r>
-    </w:p>
-    <w:p>
-      <w:r>
-        <w:t>Input C</w:t>
-      </w:r>
-    </w:p>
-    <w:p>
+        <w:t>BEGIN</w:t>
+      </w:r>
+    </w:p>
+    <w:p>
+      <w:pPr>
+        <w:ind w:firstLine="720"/>
+      </w:pPr>
+      <w:r>
+        <w:t>INPUT</w:t>
+      </w:r>
+      <w:r>
+        <w:t xml:space="preserve"> </w:t>
+      </w:r>
+      <w:r>
+        <w:t>A,B,</w:t>
+      </w:r>
+      <w:r>
+        <w:t>C</w:t>
+      </w:r>
+    </w:p>
+    <w:p>
+      <w:pPr>
+        <w:ind w:firstLine="720"/>
+      </w:pPr>
       <w:r>
         <w:t>IF (A &gt; B and A &gt; C)</w:t>
       </w:r>
     </w:p>
     <w:p>
-      <w:r>
-        <w:t>Display “A là số lớn nhất”</w:t>
-      </w:r>
-    </w:p>
-    <w:p>
+      <w:pPr>
+        <w:ind w:left="720" w:firstLine="720"/>
+      </w:pPr>
+      <w:r>
+        <w:t xml:space="preserve">DISPLAY </w:t>
+      </w:r>
+      <w:r>
+        <w:t>“A là số lớn nhất”</w:t>
+      </w:r>
+    </w:p>
+    <w:p>
+      <w:pPr>
+        <w:ind w:firstLine="720"/>
+      </w:pPr>
       <w:r>
         <w:t>ELSE IF ( B &gt; C )</w:t>
       </w:r>
     </w:p>
     <w:p>
-      <w:r>
-        <w:t>Display “B là số lớn nhất”</w:t>
-      </w:r>
-    </w:p>
-    <w:p>
+      <w:pPr>
+        <w:ind w:left="720" w:firstLine="720"/>
+      </w:pPr>
+      <w:r>
+        <w:t xml:space="preserve">DISPLAY </w:t>
+      </w:r>
+      <w:r>
+        <w:t>“B là số lớn nhất”</w:t>
+      </w:r>
+      <w:bookmarkStart w:id="0" w:name="_GoBack"/>
+      <w:bookmarkEnd w:id="0"/>
+    </w:p>
+    <w:p>
+      <w:pPr>
+        <w:ind w:firstLine="720"/>
+      </w:pPr>
       <w:r>
         <w:t>ELSE</w:t>
       </w:r>
     </w:p>
     <w:p>
-      <w:r>
-        <w:t>Display “C là số lớn nhất”</w:t>
+      <w:pPr>
+        <w:ind w:left="720" w:firstLine="720"/>
+      </w:pPr>
+      <w:r>
+        <w:t xml:space="preserve">DISPLAY </w:t>
+      </w:r>
+      <w:r>
+        <w:t>“C là số lớn nhất”</w:t>
       </w:r>
     </w:p>
     <w:p>
@@ -161,8 +192,6 @@
           </wp:inline>
         </w:drawing>
       </w:r>
-      <w:bookmarkStart w:id="0" w:name="_GoBack"/>
-      <w:bookmarkEnd w:id="0"/>
     </w:p>
     <w:p>
       <w:pPr>
